--- a/All changes made.docx
+++ b/All changes made.docx
@@ -5,412 +5,286 @@
     <w:p>
       <w:pPr>
         <w:rPr>
-          <w:sz w:val="32"/>
-          <w:szCs w:val="32"/>
-        </w:rPr>
-      </w:pPr>
-      <w:r>
-        <w:rPr>
           <w:sz w:val="72"/>
           <w:szCs w:val="72"/>
         </w:rPr>
-        <w:t>All changes made</w:t>
-      </w:r>
-      <w:proofErr w:type="gramStart"/>
+      </w:pPr>
       <w:r>
         <w:rPr>
           <w:sz w:val="72"/>
           <w:szCs w:val="72"/>
         </w:rPr>
-        <w:t>:</w:t>
-      </w:r>
-      <w:proofErr w:type="gramEnd"/>
+        <w:t>Space Invaders Project</w:t>
+      </w:r>
       <w:r>
         <w:rPr>
           <w:sz w:val="72"/>
           <w:szCs w:val="72"/>
         </w:rPr>
+        <w:t xml:space="preserve"> </w:t>
+      </w:r>
+      <w:r>
+        <w:rPr>
+          <w:sz w:val="28"/>
+          <w:szCs w:val="28"/>
+        </w:rPr>
+        <w:t xml:space="preserve">(Anthony </w:t>
+      </w:r>
+      <w:proofErr w:type="spellStart"/>
+      <w:r>
+        <w:rPr>
+          <w:sz w:val="28"/>
+          <w:szCs w:val="28"/>
+        </w:rPr>
+        <w:t>Halikidis</w:t>
+      </w:r>
+      <w:proofErr w:type="spellEnd"/>
+      <w:r>
+        <w:rPr>
+          <w:sz w:val="28"/>
+          <w:szCs w:val="28"/>
+        </w:rPr>
+        <w:t>)</w:t>
+      </w:r>
+    </w:p>
+    <w:p>
+      <w:pPr>
+        <w:rPr>
+          <w:sz w:val="72"/>
+          <w:szCs w:val="72"/>
+        </w:rPr>
+      </w:pPr>
+      <w:r>
+        <w:rPr>
+          <w:sz w:val="36"/>
+          <w:szCs w:val="36"/>
+        </w:rPr>
+        <w:t xml:space="preserve">The goal of this project was to remake the original 8-bit Space Invaders </w:t>
+      </w:r>
+      <w:proofErr w:type="spellStart"/>
+      <w:r>
+        <w:rPr>
+          <w:sz w:val="36"/>
+          <w:szCs w:val="36"/>
+        </w:rPr>
+        <w:t>leerob</w:t>
+      </w:r>
+      <w:proofErr w:type="spellEnd"/>
+      <w:r>
+        <w:rPr>
+          <w:sz w:val="36"/>
+          <w:szCs w:val="36"/>
+        </w:rPr>
+        <w:t xml:space="preserve"> from Github.com. Below are the changes made?</w:t>
+      </w:r>
+      <w:r>
+        <w:rPr>
+          <w:sz w:val="72"/>
+          <w:szCs w:val="72"/>
+        </w:rPr>
+        <w:t xml:space="preserve">  </w:t>
+      </w:r>
+    </w:p>
+    <w:p>
+      <w:r>
+        <w:rPr>
+          <w:b/>
+          <w:sz w:val="36"/>
+          <w:szCs w:val="36"/>
+        </w:rPr>
+        <w:t xml:space="preserve">Images  </w:t>
+      </w:r>
+      <w:r>
+        <w:rPr>
+          <w:sz w:val="72"/>
+          <w:szCs w:val="72"/>
+        </w:rPr>
+        <w:t xml:space="preserve">              </w:t>
+      </w:r>
+      <w:r>
+        <w:rPr>
+          <w:sz w:val="72"/>
+          <w:szCs w:val="72"/>
+        </w:rPr>
         <w:br/>
       </w:r>
       <w:r>
-        <w:rPr>
-          <w:sz w:val="32"/>
-          <w:szCs w:val="32"/>
-        </w:rPr>
         <w:t>background changed to space theme</w:t>
       </w:r>
     </w:p>
     <w:p>
-      <w:pPr>
-        <w:rPr>
-          <w:sz w:val="32"/>
-          <w:szCs w:val="32"/>
-        </w:rPr>
-      </w:pPr>
-      <w:r>
-        <w:rPr>
-          <w:sz w:val="32"/>
-          <w:szCs w:val="32"/>
-        </w:rPr>
+      <w:r>
         <w:t xml:space="preserve">Enemy1_1 and enemy1_2 change to Luigi </w:t>
-      </w:r>
-    </w:p>
-    <w:p>
-      <w:pPr>
-        <w:rPr>
-          <w:sz w:val="32"/>
-          <w:szCs w:val="32"/>
-        </w:rPr>
-      </w:pPr>
-      <w:r>
-        <w:rPr>
-          <w:sz w:val="32"/>
-          <w:szCs w:val="32"/>
-        </w:rPr>
-        <w:t>Enemy 2_1 and enemy2_2 changed to 8 bit boo</w:t>
-      </w:r>
-    </w:p>
-    <w:p>
-      <w:pPr>
-        <w:rPr>
-          <w:sz w:val="32"/>
-          <w:szCs w:val="32"/>
-        </w:rPr>
-      </w:pPr>
-      <w:r>
-        <w:rPr>
-          <w:sz w:val="32"/>
-          <w:szCs w:val="32"/>
-        </w:rPr>
-        <w:t>Enemy3_1 and enemy 3_2 changed to 8 bit Kirby</w:t>
-      </w:r>
-    </w:p>
-    <w:p>
-      <w:pPr>
-        <w:rPr>
-          <w:sz w:val="32"/>
-          <w:szCs w:val="32"/>
-        </w:rPr>
-      </w:pPr>
-      <w:proofErr w:type="spellStart"/>
-      <w:r>
-        <w:rPr>
-          <w:sz w:val="32"/>
-          <w:szCs w:val="32"/>
-        </w:rPr>
-        <w:t>Enemylaser</w:t>
-      </w:r>
-      <w:proofErr w:type="spellEnd"/>
-      <w:r>
-        <w:rPr>
-          <w:sz w:val="32"/>
-          <w:szCs w:val="32"/>
-        </w:rPr>
-        <w:t xml:space="preserve"> changed to black</w:t>
-      </w:r>
-    </w:p>
-    <w:p>
-      <w:pPr>
-        <w:rPr>
-          <w:sz w:val="32"/>
-          <w:szCs w:val="32"/>
-        </w:rPr>
-      </w:pPr>
-      <w:r>
-        <w:rPr>
-          <w:sz w:val="32"/>
-          <w:szCs w:val="32"/>
-        </w:rPr>
-        <w:t>Laser changed to orange design</w:t>
-      </w:r>
-    </w:p>
-    <w:p>
-      <w:pPr>
-        <w:rPr>
-          <w:sz w:val="32"/>
-          <w:szCs w:val="32"/>
-        </w:rPr>
-      </w:pPr>
-      <w:r>
-        <w:rPr>
-          <w:sz w:val="32"/>
-          <w:szCs w:val="32"/>
-        </w:rPr>
-        <w:t xml:space="preserve">Mystery changed to 8 bit Banana </w:t>
-      </w:r>
-    </w:p>
-    <w:p>
-      <w:pPr>
-        <w:rPr>
-          <w:sz w:val="32"/>
-          <w:szCs w:val="32"/>
-        </w:rPr>
-      </w:pPr>
-      <w:r>
-        <w:rPr>
-          <w:sz w:val="32"/>
-          <w:szCs w:val="32"/>
-        </w:rPr>
-        <w:t xml:space="preserve">Ship changed to 8 bit Mario </w:t>
-      </w:r>
-    </w:p>
-    <w:p>
-      <w:pPr>
-        <w:rPr>
-          <w:sz w:val="32"/>
-          <w:szCs w:val="32"/>
-        </w:rPr>
-      </w:pPr>
-      <w:proofErr w:type="spellStart"/>
-      <w:r>
-        <w:rPr>
-          <w:sz w:val="32"/>
-          <w:szCs w:val="32"/>
-        </w:rPr>
-        <w:t>Self.titleText</w:t>
-      </w:r>
-      <w:proofErr w:type="spellEnd"/>
-      <w:r>
-        <w:rPr>
-          <w:sz w:val="32"/>
-          <w:szCs w:val="32"/>
-        </w:rPr>
-        <w:t xml:space="preserve"> changed to “Space Invading”</w:t>
-      </w:r>
-    </w:p>
-    <w:p>
-      <w:pPr>
-        <w:rPr>
-          <w:sz w:val="32"/>
-          <w:szCs w:val="32"/>
-        </w:rPr>
-      </w:pPr>
-      <w:r>
-        <w:rPr>
-          <w:sz w:val="32"/>
-          <w:szCs w:val="32"/>
-        </w:rPr>
-        <w:t>Self.titleText2 changed to “GOOD LUCK”</w:t>
-      </w:r>
-    </w:p>
-    <w:p>
-      <w:pPr>
-        <w:rPr>
-          <w:sz w:val="32"/>
-          <w:szCs w:val="32"/>
-        </w:rPr>
-      </w:pPr>
-      <w:proofErr w:type="spellStart"/>
-      <w:r>
-        <w:rPr>
-          <w:sz w:val="32"/>
-          <w:szCs w:val="32"/>
-        </w:rPr>
-        <w:t>Self.gameOverText</w:t>
-      </w:r>
-      <w:proofErr w:type="spellEnd"/>
-      <w:r>
-        <w:rPr>
-          <w:sz w:val="32"/>
-          <w:szCs w:val="32"/>
-        </w:rPr>
-        <w:t xml:space="preserve"> changed to “You’re bad”</w:t>
-      </w:r>
-    </w:p>
-    <w:p>
-      <w:pPr>
-        <w:rPr>
-          <w:sz w:val="32"/>
-          <w:szCs w:val="32"/>
-        </w:rPr>
-      </w:pPr>
-      <w:proofErr w:type="spellStart"/>
-      <w:r>
-        <w:rPr>
-          <w:sz w:val="32"/>
-          <w:szCs w:val="32"/>
-        </w:rPr>
-        <w:t>Self.nextRoundText</w:t>
-      </w:r>
-      <w:proofErr w:type="spellEnd"/>
-      <w:r>
-        <w:rPr>
-          <w:sz w:val="32"/>
-          <w:szCs w:val="32"/>
-        </w:rPr>
-        <w:t xml:space="preserve"> changed to “Good job”</w:t>
-      </w:r>
-    </w:p>
-    <w:p>
-      <w:pPr>
-        <w:rPr>
-          <w:sz w:val="32"/>
-          <w:szCs w:val="32"/>
-        </w:rPr>
-      </w:pPr>
-      <w:r>
-        <w:rPr>
-          <w:sz w:val="32"/>
-          <w:szCs w:val="32"/>
-        </w:rPr>
-        <w:t>Self.enemy1Text changed to 20 pts</w:t>
-      </w:r>
-    </w:p>
-    <w:p>
-      <w:pPr>
-        <w:rPr>
-          <w:sz w:val="32"/>
-          <w:szCs w:val="32"/>
-        </w:rPr>
-      </w:pPr>
-      <w:r>
-        <w:rPr>
-          <w:sz w:val="32"/>
-          <w:szCs w:val="32"/>
-        </w:rPr>
-        <w:t>Self.enemy2Text changed to 40 pts</w:t>
-      </w:r>
-    </w:p>
-    <w:p>
-      <w:pPr>
-        <w:rPr>
-          <w:sz w:val="32"/>
-          <w:szCs w:val="32"/>
-        </w:rPr>
-      </w:pPr>
-      <w:r>
-        <w:rPr>
-          <w:sz w:val="32"/>
-          <w:szCs w:val="32"/>
-        </w:rPr>
-        <w:t>Self.enemy3Text changed to 60 pts</w:t>
-      </w:r>
-    </w:p>
-    <w:p>
-      <w:pPr>
-        <w:rPr>
-          <w:sz w:val="32"/>
-          <w:szCs w:val="32"/>
-        </w:rPr>
-      </w:pPr>
-      <w:proofErr w:type="spellStart"/>
-      <w:r>
-        <w:rPr>
-          <w:sz w:val="32"/>
-          <w:szCs w:val="32"/>
-        </w:rPr>
-        <w:t>Self.scoreText</w:t>
-      </w:r>
-      <w:proofErr w:type="spellEnd"/>
-      <w:r>
-        <w:rPr>
-          <w:sz w:val="32"/>
-          <w:szCs w:val="32"/>
-        </w:rPr>
-        <w:t xml:space="preserve"> changed to “Cash”</w:t>
-      </w:r>
-    </w:p>
-    <w:p>
-      <w:pPr>
-        <w:rPr>
-          <w:sz w:val="32"/>
-          <w:szCs w:val="32"/>
-        </w:rPr>
-      </w:pPr>
-      <w:proofErr w:type="spellStart"/>
-      <w:r>
-        <w:rPr>
-          <w:sz w:val="32"/>
-          <w:szCs w:val="32"/>
-        </w:rPr>
-        <w:t>Self.livesText</w:t>
-      </w:r>
-      <w:proofErr w:type="spellEnd"/>
-      <w:r>
-        <w:rPr>
-          <w:sz w:val="32"/>
-          <w:szCs w:val="32"/>
-        </w:rPr>
-        <w:t xml:space="preserve"> changed to “</w:t>
-      </w:r>
-      <w:proofErr w:type="spellStart"/>
-      <w:r>
-        <w:rPr>
-          <w:sz w:val="32"/>
-          <w:szCs w:val="32"/>
-        </w:rPr>
-        <w:t>Marios</w:t>
-      </w:r>
-      <w:proofErr w:type="spellEnd"/>
-      <w:r>
-        <w:rPr>
-          <w:sz w:val="32"/>
-          <w:szCs w:val="32"/>
-        </w:rPr>
-        <w:t>”</w:t>
-      </w:r>
-    </w:p>
-    <w:p>
-      <w:pPr>
-        <w:rPr>
-          <w:sz w:val="32"/>
-          <w:szCs w:val="32"/>
-        </w:rPr>
-      </w:pPr>
-      <w:r>
-        <w:rPr>
-          <w:sz w:val="32"/>
-          <w:szCs w:val="32"/>
-        </w:rPr>
-        <w:t>Enemy3_1 pts changed to 100</w:t>
-      </w:r>
-    </w:p>
-    <w:p>
-      <w:pPr>
-        <w:rPr>
-          <w:sz w:val="32"/>
-          <w:szCs w:val="32"/>
-        </w:rPr>
-      </w:pPr>
-      <w:r>
-        <w:rPr>
-          <w:sz w:val="32"/>
-          <w:szCs w:val="32"/>
-        </w:rPr>
-        <w:t>Enemy2_2 pts changed to 200</w:t>
-      </w:r>
-    </w:p>
-    <w:p>
-      <w:pPr>
-        <w:rPr>
-          <w:sz w:val="32"/>
-          <w:szCs w:val="32"/>
-        </w:rPr>
-      </w:pPr>
-      <w:r>
-        <w:rPr>
-          <w:sz w:val="32"/>
-          <w:szCs w:val="32"/>
-        </w:rPr>
-        <w:t>Enemy1_2 pts changed to 300</w:t>
-      </w:r>
-    </w:p>
-    <w:p>
-      <w:pPr>
-        <w:rPr>
-          <w:sz w:val="32"/>
-          <w:szCs w:val="32"/>
-        </w:rPr>
-      </w:pPr>
-      <w:r>
-        <w:rPr>
-          <w:sz w:val="32"/>
-          <w:szCs w:val="32"/>
-        </w:rPr>
-        <w:t>Mystery pts changed to 300, 600 or 1000</w:t>
       </w:r>
       <w:bookmarkStart w:id="0" w:name="_GoBack"/>
       <w:bookmarkEnd w:id="0"/>
+    </w:p>
+    <w:p>
+      <w:r>
+        <w:t>Enemy 2_1 and enemy2_2 changed to 8 bit boo</w:t>
+      </w:r>
+    </w:p>
+    <w:p>
+      <w:r>
+        <w:t>Enemy3_1 and enemy 3_2 changed to 8 bit Kirby</w:t>
+      </w:r>
+    </w:p>
+    <w:p>
+      <w:proofErr w:type="spellStart"/>
+      <w:r>
+        <w:t>Enemylaser</w:t>
+      </w:r>
+      <w:proofErr w:type="spellEnd"/>
+      <w:r>
+        <w:t xml:space="preserve"> changed to black</w:t>
+      </w:r>
+    </w:p>
+    <w:p>
+      <w:r>
+        <w:t>Laser changed to orange design</w:t>
+      </w:r>
+    </w:p>
+    <w:p>
+      <w:r>
+        <w:t xml:space="preserve">Mystery changed to 8 bit Banana </w:t>
+      </w:r>
+    </w:p>
+    <w:p>
+      <w:r>
+        <w:t xml:space="preserve">Ship changed to 8 bit Mario </w:t>
+      </w:r>
+    </w:p>
+    <w:p>
+      <w:pPr>
+        <w:rPr>
+          <w:b/>
+          <w:sz w:val="36"/>
+          <w:szCs w:val="36"/>
+        </w:rPr>
+      </w:pPr>
+      <w:r>
+        <w:rPr>
+          <w:b/>
+          <w:sz w:val="36"/>
+          <w:szCs w:val="36"/>
+        </w:rPr>
+        <w:t>Text</w:t>
+      </w:r>
+    </w:p>
+    <w:p>
+      <w:proofErr w:type="spellStart"/>
+      <w:r>
+        <w:t>Self.titleText</w:t>
+      </w:r>
+      <w:proofErr w:type="spellEnd"/>
+      <w:r>
+        <w:t xml:space="preserve"> changed to “Space Invading”</w:t>
+      </w:r>
+    </w:p>
+    <w:p>
+      <w:r>
+        <w:t>Self.titleText2 changed to “GOOD LUCK”</w:t>
+      </w:r>
+    </w:p>
+    <w:p>
+      <w:proofErr w:type="spellStart"/>
+      <w:r>
+        <w:t>Self.gameOverText</w:t>
+      </w:r>
+      <w:proofErr w:type="spellEnd"/>
+      <w:r>
+        <w:t xml:space="preserve"> changed to “You’re bad”</w:t>
+      </w:r>
+    </w:p>
+    <w:p>
+      <w:proofErr w:type="spellStart"/>
+      <w:r>
+        <w:t>Self.nextRoundText</w:t>
+      </w:r>
+      <w:proofErr w:type="spellEnd"/>
+      <w:r>
+        <w:t xml:space="preserve"> changed to “Good job”</w:t>
+      </w:r>
+    </w:p>
+    <w:p>
+      <w:r>
+        <w:t>Self.enemy1Text changed to 20 pts</w:t>
+      </w:r>
+    </w:p>
+    <w:p>
+      <w:r>
+        <w:t>Self.enemy2Text changed to 40 pts</w:t>
+      </w:r>
+    </w:p>
+    <w:p>
+      <w:r>
+        <w:t>Self.enemy3Text changed to 60 pts</w:t>
+      </w:r>
+    </w:p>
+    <w:p>
+      <w:proofErr w:type="spellStart"/>
+      <w:r>
+        <w:t>Self.scoreText</w:t>
+      </w:r>
+      <w:proofErr w:type="spellEnd"/>
+      <w:r>
+        <w:t xml:space="preserve"> changed to “Cash”</w:t>
+      </w:r>
+    </w:p>
+    <w:p>
+      <w:proofErr w:type="spellStart"/>
+      <w:r>
+        <w:t>Self.livesText</w:t>
+      </w:r>
+      <w:proofErr w:type="spellEnd"/>
+      <w:r>
+        <w:t xml:space="preserve"> changed to “</w:t>
+      </w:r>
+      <w:proofErr w:type="spellStart"/>
+      <w:r>
+        <w:t>Marios</w:t>
+      </w:r>
+      <w:proofErr w:type="spellEnd"/>
+      <w:r>
+        <w:t>”</w:t>
+      </w:r>
+    </w:p>
+    <w:p>
+      <w:pPr>
+        <w:rPr>
+          <w:b/>
+          <w:sz w:val="36"/>
+          <w:szCs w:val="36"/>
+        </w:rPr>
+      </w:pPr>
+      <w:r>
+        <w:rPr>
+          <w:b/>
+          <w:sz w:val="36"/>
+          <w:szCs w:val="36"/>
+        </w:rPr>
+        <w:t>Source code</w:t>
+      </w:r>
+    </w:p>
+    <w:p>
+      <w:r>
+        <w:t>Enemy3_1 pts changed to 100</w:t>
+      </w:r>
+    </w:p>
+    <w:p>
+      <w:r>
+        <w:t>Enemy2_2 pts changed to 200</w:t>
+      </w:r>
+    </w:p>
+    <w:p>
+      <w:r>
+        <w:t>Enemy1_2 pts changed to 300</w:t>
+      </w:r>
+    </w:p>
+    <w:p>
+      <w:r>
+        <w:t>Mystery pts changed to 300, 600 or 1000</w:t>
+      </w:r>
     </w:p>
     <w:sectPr>
       <w:pgSz w:w="11906" w:h="16838"/>
@@ -843,6 +717,36 @@
     <w:semiHidden/>
     <w:unhideWhenUsed/>
   </w:style>
+  <w:style w:type="paragraph" w:styleId="BalloonText">
+    <w:name w:val="Balloon Text"/>
+    <w:basedOn w:val="Normal"/>
+    <w:link w:val="BalloonTextChar"/>
+    <w:uiPriority w:val="99"/>
+    <w:semiHidden/>
+    <w:unhideWhenUsed/>
+    <w:rsid w:val="008433D6"/>
+    <w:pPr>
+      <w:spacing w:after="0" w:line="240" w:lineRule="auto"/>
+    </w:pPr>
+    <w:rPr>
+      <w:rFonts w:ascii="Segoe UI" w:hAnsi="Segoe UI" w:cs="Segoe UI"/>
+      <w:sz w:val="18"/>
+      <w:szCs w:val="18"/>
+    </w:rPr>
+  </w:style>
+  <w:style w:type="character" w:customStyle="1" w:styleId="BalloonTextChar">
+    <w:name w:val="Balloon Text Char"/>
+    <w:basedOn w:val="DefaultParagraphFont"/>
+    <w:link w:val="BalloonText"/>
+    <w:uiPriority w:val="99"/>
+    <w:semiHidden/>
+    <w:rsid w:val="008433D6"/>
+    <w:rPr>
+      <w:rFonts w:ascii="Segoe UI" w:hAnsi="Segoe UI" w:cs="Segoe UI"/>
+      <w:sz w:val="18"/>
+      <w:szCs w:val="18"/>
+    </w:rPr>
+  </w:style>
 </w:styles>
 </file>
 
